--- a/Oauth2.0.docx
+++ b/Oauth2.0.docx
@@ -45,18 +45,50 @@
         <w:rPr>
           <w:rFonts w:hint="eastAsia"/>
         </w:rPr>
-        <w:t>数据库 ssodb</w:t>
-      </w:r>
-    </w:p>
-    <w:p>
-      <w:r>
-        <w:t>-- ssodb.auth_history definition</w:t>
+        <w:t xml:space="preserve">数据库 </w:t>
+      </w:r>
+      <w:proofErr w:type="spellStart"/>
+      <w:r>
+        <w:rPr>
+          <w:rFonts w:hint="eastAsia"/>
+        </w:rPr>
+        <w:t>ssodb</w:t>
+      </w:r>
+      <w:proofErr w:type="spellEnd"/>
+    </w:p>
+    <w:p>
+      <w:r>
+        <w:t xml:space="preserve">-- </w:t>
+      </w:r>
+      <w:proofErr w:type="spellStart"/>
+      <w:r>
+        <w:t>ssodb.auth_history</w:t>
+      </w:r>
+      <w:proofErr w:type="spellEnd"/>
+      <w:r>
+        <w:t xml:space="preserve"> definition</w:t>
       </w:r>
     </w:p>
     <w:p/>
     <w:p>
       <w:r>
-        <w:t>CREATE TABLE ssodb.`auth_history` (</w:t>
+        <w:t xml:space="preserve">CREATE TABLE </w:t>
+      </w:r>
+      <w:proofErr w:type="spellStart"/>
+      <w:r>
+        <w:t>ssodb</w:t>
+      </w:r>
+      <w:proofErr w:type="spellEnd"/>
+      <w:r>
+        <w:t>.`</w:t>
+      </w:r>
+      <w:proofErr w:type="spellStart"/>
+      <w:r>
+        <w:t>auth_history</w:t>
+      </w:r>
+      <w:proofErr w:type="spellEnd"/>
+      <w:r>
+        <w:t>` (</w:t>
       </w:r>
     </w:p>
     <w:p>
@@ -66,17 +98,41 @@
     </w:p>
     <w:p>
       <w:r>
-        <w:t xml:space="preserve">  `user_id` varchar(50) NOT NULL,</w:t>
-      </w:r>
-    </w:p>
-    <w:p>
-      <w:r>
-        <w:t xml:space="preserve">  `client_id` varchar(50) NOT NULL,</w:t>
-      </w:r>
-    </w:p>
-    <w:p>
-      <w:r>
-        <w:t xml:space="preserve">  `create_time` datetime DEFAULT NULL,</w:t>
+        <w:t xml:space="preserve">  `</w:t>
+      </w:r>
+      <w:proofErr w:type="spellStart"/>
+      <w:r>
+        <w:t>user_id</w:t>
+      </w:r>
+      <w:proofErr w:type="spellEnd"/>
+      <w:r>
+        <w:t>` varchar(50) NOT NULL,</w:t>
+      </w:r>
+    </w:p>
+    <w:p>
+      <w:r>
+        <w:t xml:space="preserve">  `</w:t>
+      </w:r>
+      <w:proofErr w:type="spellStart"/>
+      <w:r>
+        <w:t>client_id</w:t>
+      </w:r>
+      <w:proofErr w:type="spellEnd"/>
+      <w:r>
+        <w:t>` varchar(50) NOT NULL,</w:t>
+      </w:r>
+    </w:p>
+    <w:p>
+      <w:r>
+        <w:t xml:space="preserve">  `</w:t>
+      </w:r>
+      <w:proofErr w:type="spellStart"/>
+      <w:r>
+        <w:t>create_time</w:t>
+      </w:r>
+      <w:proofErr w:type="spellEnd"/>
+      <w:r>
+        <w:t>` datetime DEFAULT NULL,</w:t>
       </w:r>
     </w:p>
     <w:p>
@@ -86,20 +142,52 @@
     </w:p>
     <w:p>
       <w:r>
-        <w:t>) ENGINE=InnoDB DEFAULT CHARSET=utf8mb4;</w:t>
+        <w:t>) ENGINE=</w:t>
+      </w:r>
+      <w:proofErr w:type="spellStart"/>
+      <w:r>
+        <w:t>InnoDB</w:t>
+      </w:r>
+      <w:proofErr w:type="spellEnd"/>
+      <w:r>
+        <w:t xml:space="preserve"> DEFAULT CHARSET=utf8mb4;</w:t>
       </w:r>
     </w:p>
     <w:p/>
     <w:p/>
     <w:p>
       <w:r>
-        <w:t>-- ssodb.password_history definition</w:t>
+        <w:t xml:space="preserve">-- </w:t>
+      </w:r>
+      <w:proofErr w:type="spellStart"/>
+      <w:r>
+        <w:t>ssodb.password_history</w:t>
+      </w:r>
+      <w:proofErr w:type="spellEnd"/>
+      <w:r>
+        <w:t xml:space="preserve"> definition</w:t>
       </w:r>
     </w:p>
     <w:p/>
     <w:p>
       <w:r>
-        <w:t>CREATE TABLE ssodb.`password_history` (</w:t>
+        <w:t xml:space="preserve">CREATE TABLE </w:t>
+      </w:r>
+      <w:proofErr w:type="spellStart"/>
+      <w:r>
+        <w:t>ssodb</w:t>
+      </w:r>
+      <w:proofErr w:type="spellEnd"/>
+      <w:r>
+        <w:t>.`</w:t>
+      </w:r>
+      <w:proofErr w:type="spellStart"/>
+      <w:r>
+        <w:t>password_history</w:t>
+      </w:r>
+      <w:proofErr w:type="spellEnd"/>
+      <w:r>
+        <w:t>` (</w:t>
       </w:r>
     </w:p>
     <w:p>
@@ -109,7 +197,15 @@
     </w:p>
     <w:p>
       <w:r>
-        <w:t xml:space="preserve">  `user_id` varchar(50) NOT NULL,</w:t>
+        <w:t xml:space="preserve">  `</w:t>
+      </w:r>
+      <w:proofErr w:type="spellStart"/>
+      <w:r>
+        <w:t>user_id</w:t>
+      </w:r>
+      <w:proofErr w:type="spellEnd"/>
+      <w:r>
+        <w:t>` varchar(50) NOT NULL,</w:t>
       </w:r>
     </w:p>
     <w:p>
@@ -119,7 +215,15 @@
     </w:p>
     <w:p>
       <w:r>
-        <w:t xml:space="preserve">  `create_time` datetime DEFAULT NULL,</w:t>
+        <w:t xml:space="preserve">  `</w:t>
+      </w:r>
+      <w:proofErr w:type="spellStart"/>
+      <w:r>
+        <w:t>create_time</w:t>
+      </w:r>
+      <w:proofErr w:type="spellEnd"/>
+      <w:r>
+        <w:t>` datetime DEFAULT NULL,</w:t>
       </w:r>
     </w:p>
     <w:p>
@@ -129,20 +233,52 @@
     </w:p>
     <w:p>
       <w:r>
-        <w:t>) ENGINE=InnoDB DEFAULT CHARSET=utf8mb4;</w:t>
+        <w:t>) ENGINE=</w:t>
+      </w:r>
+      <w:proofErr w:type="spellStart"/>
+      <w:r>
+        <w:t>InnoDB</w:t>
+      </w:r>
+      <w:proofErr w:type="spellEnd"/>
+      <w:r>
+        <w:t xml:space="preserve"> DEFAULT CHARSET=utf8mb4;</w:t>
       </w:r>
     </w:p>
     <w:p/>
     <w:p/>
     <w:p>
       <w:r>
-        <w:t>-- ssodb.sso_app definition</w:t>
+        <w:t xml:space="preserve">-- </w:t>
+      </w:r>
+      <w:proofErr w:type="spellStart"/>
+      <w:r>
+        <w:t>ssodb.sso_app</w:t>
+      </w:r>
+      <w:proofErr w:type="spellEnd"/>
+      <w:r>
+        <w:t xml:space="preserve"> definition</w:t>
       </w:r>
     </w:p>
     <w:p/>
     <w:p>
       <w:r>
-        <w:t>CREATE TABLE ssodb.`sso_app` (</w:t>
+        <w:t xml:space="preserve">CREATE TABLE </w:t>
+      </w:r>
+      <w:proofErr w:type="spellStart"/>
+      <w:r>
+        <w:t>ssodb</w:t>
+      </w:r>
+      <w:proofErr w:type="spellEnd"/>
+      <w:r>
+        <w:t>.`</w:t>
+      </w:r>
+      <w:proofErr w:type="spellStart"/>
+      <w:r>
+        <w:t>sso_app</w:t>
+      </w:r>
+      <w:proofErr w:type="spellEnd"/>
+      <w:r>
+        <w:t>` (</w:t>
       </w:r>
     </w:p>
     <w:p>
@@ -152,27 +288,67 @@
     </w:p>
     <w:p>
       <w:r>
-        <w:t xml:space="preserve">  `client_name` varchar(20) NOT NULL,</w:t>
-      </w:r>
-    </w:p>
-    <w:p>
-      <w:r>
-        <w:t xml:space="preserve">  `client_id` varchar(50) NOT NULL,</w:t>
-      </w:r>
-    </w:p>
-    <w:p>
-      <w:r>
-        <w:t xml:space="preserve">  `client_secret` varchar(50) NOT NULL,</w:t>
-      </w:r>
-    </w:p>
-    <w:p>
-      <w:r>
-        <w:t xml:space="preserve">  `redirect_uri` varchar(200) NOT NULL,</w:t>
-      </w:r>
-    </w:p>
-    <w:p>
-      <w:r>
-        <w:t xml:space="preserve">  `create_time` datetime DEFAULT NULL,</w:t>
+        <w:t xml:space="preserve">  `</w:t>
+      </w:r>
+      <w:proofErr w:type="spellStart"/>
+      <w:r>
+        <w:t>client_name</w:t>
+      </w:r>
+      <w:proofErr w:type="spellEnd"/>
+      <w:r>
+        <w:t>` varchar(20) NOT NULL,</w:t>
+      </w:r>
+    </w:p>
+    <w:p>
+      <w:r>
+        <w:t xml:space="preserve">  `</w:t>
+      </w:r>
+      <w:proofErr w:type="spellStart"/>
+      <w:r>
+        <w:t>client_id</w:t>
+      </w:r>
+      <w:proofErr w:type="spellEnd"/>
+      <w:r>
+        <w:t>` varchar(50) NOT NULL,</w:t>
+      </w:r>
+    </w:p>
+    <w:p>
+      <w:r>
+        <w:t xml:space="preserve">  `</w:t>
+      </w:r>
+      <w:proofErr w:type="spellStart"/>
+      <w:r>
+        <w:t>client_secret</w:t>
+      </w:r>
+      <w:proofErr w:type="spellEnd"/>
+      <w:r>
+        <w:t>` varchar(50) NOT NULL,</w:t>
+      </w:r>
+    </w:p>
+    <w:p>
+      <w:r>
+        <w:t xml:space="preserve">  `</w:t>
+      </w:r>
+      <w:proofErr w:type="spellStart"/>
+      <w:r>
+        <w:t>redirect_uri</w:t>
+      </w:r>
+      <w:proofErr w:type="spellEnd"/>
+      <w:r>
+        <w:t>` varchar(200) NOT NULL,</w:t>
+      </w:r>
+    </w:p>
+    <w:p>
+      <w:r>
+        <w:t xml:space="preserve">  `</w:t>
+      </w:r>
+      <w:proofErr w:type="spellStart"/>
+      <w:r>
+        <w:t>create_time</w:t>
+      </w:r>
+      <w:proofErr w:type="spellEnd"/>
+      <w:r>
+        <w:t>` datetime DEFAULT NULL,</w:t>
       </w:r>
     </w:p>
     <w:p>
@@ -182,20 +358,52 @@
     </w:p>
     <w:p>
       <w:r>
-        <w:t>) ENGINE=InnoDB DEFAULT CHARSET=utf8mb4;</w:t>
+        <w:t>) ENGINE=</w:t>
+      </w:r>
+      <w:proofErr w:type="spellStart"/>
+      <w:r>
+        <w:t>InnoDB</w:t>
+      </w:r>
+      <w:proofErr w:type="spellEnd"/>
+      <w:r>
+        <w:t xml:space="preserve"> DEFAULT CHARSET=utf8mb4;</w:t>
       </w:r>
     </w:p>
     <w:p/>
     <w:p/>
     <w:p>
       <w:r>
-        <w:t>-- ssodb.sso_user definition</w:t>
+        <w:t xml:space="preserve">-- </w:t>
+      </w:r>
+      <w:proofErr w:type="spellStart"/>
+      <w:r>
+        <w:t>ssodb.sso_user</w:t>
+      </w:r>
+      <w:proofErr w:type="spellEnd"/>
+      <w:r>
+        <w:t xml:space="preserve"> definition</w:t>
       </w:r>
     </w:p>
     <w:p/>
     <w:p>
       <w:r>
-        <w:t>CREATE TABLE ssodb.`sso_user` (</w:t>
+        <w:t xml:space="preserve">CREATE TABLE </w:t>
+      </w:r>
+      <w:proofErr w:type="spellStart"/>
+      <w:r>
+        <w:t>ssodb</w:t>
+      </w:r>
+      <w:proofErr w:type="spellEnd"/>
+      <w:r>
+        <w:t>.`</w:t>
+      </w:r>
+      <w:proofErr w:type="spellStart"/>
+      <w:r>
+        <w:t>sso_user</w:t>
+      </w:r>
+      <w:proofErr w:type="spellEnd"/>
+      <w:r>
+        <w:t>` (</w:t>
       </w:r>
     </w:p>
     <w:p>
@@ -215,12 +423,28 @@
     </w:p>
     <w:p>
       <w:r>
-        <w:t xml:space="preserve">  `create_time` datetime DEFAULT NULL,</w:t>
-      </w:r>
-    </w:p>
-    <w:p>
-      <w:r>
-        <w:t xml:space="preserve">  `update_time` datetime DEFAULT NULL,</w:t>
+        <w:t xml:space="preserve">  `</w:t>
+      </w:r>
+      <w:proofErr w:type="spellStart"/>
+      <w:r>
+        <w:t>create_time</w:t>
+      </w:r>
+      <w:proofErr w:type="spellEnd"/>
+      <w:r>
+        <w:t>` datetime DEFAULT NULL,</w:t>
+      </w:r>
+    </w:p>
+    <w:p>
+      <w:r>
+        <w:t xml:space="preserve">  `</w:t>
+      </w:r>
+      <w:proofErr w:type="spellStart"/>
+      <w:r>
+        <w:t>update_time</w:t>
+      </w:r>
+      <w:proofErr w:type="spellEnd"/>
+      <w:r>
+        <w:t>` datetime DEFAULT NULL,</w:t>
       </w:r>
     </w:p>
     <w:p>
@@ -230,14 +454,30 @@
     </w:p>
     <w:p>
       <w:r>
-        <w:t>) ENGINE=InnoDB AUTO_INCREMENT=2 DEFAULT CHARSET=utf8mb4;</w:t>
+        <w:t>) ENGINE=</w:t>
+      </w:r>
+      <w:proofErr w:type="spellStart"/>
+      <w:r>
+        <w:t>InnoDB</w:t>
+      </w:r>
+      <w:proofErr w:type="spellEnd"/>
+      <w:r>
+        <w:t xml:space="preserve"> AUTO_INCREMENT=2 DEFAULT CHARSET=utf8mb4;</w:t>
       </w:r>
     </w:p>
     <w:p/>
     <w:p/>
     <w:p>
       <w:r>
-        <w:t xml:space="preserve">INSERT INTO ssodb.sso_app (id,client_name,client_id,client_secret,redirect_uri,create_time) VALUES </w:t>
+        <w:t xml:space="preserve">INSERT INTO </w:t>
+      </w:r>
+      <w:proofErr w:type="spellStart"/>
+      <w:r>
+        <w:t>ssodb.sso_app</w:t>
+      </w:r>
+      <w:proofErr w:type="spellEnd"/>
+      <w:r>
+        <w:t xml:space="preserve"> (id,client_name,client_id,client_secret,redirect_uri,create_time) VALUES </w:t>
       </w:r>
     </w:p>
     <w:p>
@@ -247,29 +487,67 @@
     </w:p>
     <w:p>
       <w:r>
-        <w:t>,('e7a7913a-3251-11eb-9476-3c91802a3758','客户端1','client1','123456','http://demo.smart-sso.com:8082/',NULL)</w:t>
-      </w:r>
-    </w:p>
-    <w:p>
-      <w:r>
-        <w:t>;</w:t>
+        <w:t>,('e7a7913a-3251-11eb-9476-3c91802a3758','客户端1','client1','123456','http://demo.smart-sso.com:8082/',NULL);</w:t>
       </w:r>
     </w:p>
     <w:p/>
     <w:p>
       <w:r>
-        <w:t xml:space="preserve">INSERT INTO ssodb.sso_user (username,password,create_time,update_time) VALUES </w:t>
-      </w:r>
-    </w:p>
-    <w:p>
-      <w:r>
-        <w:t>('admin','123456',NULL,NULL)</w:t>
-      </w:r>
-    </w:p>
-    <w:p>
-      <w:r>
-        <w:t>;</w:t>
-      </w:r>
+        <w:t xml:space="preserve">INSERT INTO </w:t>
+      </w:r>
+      <w:proofErr w:type="spellStart"/>
+      <w:r>
+        <w:t>ssodb.sso_user</w:t>
+      </w:r>
+      <w:proofErr w:type="spellEnd"/>
+      <w:r>
+        <w:t xml:space="preserve"> (</w:t>
+      </w:r>
+      <w:proofErr w:type="spellStart"/>
+      <w:r>
+        <w:t>username,password,create_time,update_time</w:t>
+      </w:r>
+      <w:proofErr w:type="spellEnd"/>
+      <w:r>
+        <w:t xml:space="preserve">) VALUES </w:t>
+      </w:r>
+    </w:p>
+    <w:p>
+      <w:r>
+        <w:t>('admin','123456',NULL,NULL);</w:t>
+      </w:r>
+    </w:p>
+    <w:p/>
+    <w:p>
+      <w:r>
+        <w:rPr>
+          <w:rFonts w:hint="eastAsia"/>
+        </w:rPr>
+        <w:t>测试脚本</w:t>
+      </w:r>
+    </w:p>
+    <w:p>
+      <w:pPr>
+        <w:rPr>
+          <w:rFonts w:hint="eastAsia"/>
+        </w:rPr>
+      </w:pPr>
+      <w:r>
+        <w:rPr>
+          <w:rFonts w:hint="eastAsia"/>
+        </w:rPr>
+        <w:t xml:space="preserve">见文件 </w:t>
+      </w:r>
+      <w:r>
+        <w:t xml:space="preserve"> </w:t>
+      </w:r>
+      <w:bookmarkStart w:id="0" w:name="_GoBack"/>
+      <w:bookmarkEnd w:id="0"/>
+      <w:proofErr w:type="spellStart"/>
+      <w:r>
+        <w:t>SSO.postman_collection.json</w:t>
+      </w:r>
+      <w:proofErr w:type="spellEnd"/>
     </w:p>
     <w:p>
       <w:pPr>
@@ -330,7 +608,21 @@
         <w:rPr>
           <w:rFonts w:hint="eastAsia"/>
         </w:rPr>
-        <w:t>smart-sso-server</w:t>
+        <w:t>smart-</w:t>
+      </w:r>
+      <w:proofErr w:type="spellStart"/>
+      <w:r>
+        <w:rPr>
+          <w:rFonts w:hint="eastAsia"/>
+        </w:rPr>
+        <w:t>sso</w:t>
+      </w:r>
+      <w:proofErr w:type="spellEnd"/>
+      <w:r>
+        <w:rPr>
+          <w:rFonts w:hint="eastAsia"/>
+        </w:rPr>
+        <w:t>-server</w:t>
       </w:r>
       <w:r>
         <w:t xml:space="preserve">  </w:t>
@@ -365,7 +657,15 @@
         <w:t>smart</w:t>
       </w:r>
       <w:r>
-        <w:t xml:space="preserve">-sso-demo  </w:t>
+        <w:t>-</w:t>
+      </w:r>
+      <w:proofErr w:type="spellStart"/>
+      <w:r>
+        <w:t>sso</w:t>
+      </w:r>
+      <w:proofErr w:type="spellEnd"/>
+      <w:r>
+        <w:t xml:space="preserve">-demo  </w:t>
       </w:r>
       <w:r>
         <w:rPr>
@@ -444,7 +744,14 @@
     <w:p>
       <w:r>
         <w:tab/>
-        <w:t>response_type：授权类型，必选项，此处的值固定为"code"</w:t>
+      </w:r>
+      <w:proofErr w:type="spellStart"/>
+      <w:r>
+        <w:t>response_type</w:t>
+      </w:r>
+      <w:proofErr w:type="spellEnd"/>
+      <w:r>
+        <w:t>：授权类型，必选项，此处的值固定为"code"</w:t>
       </w:r>
     </w:p>
     <w:p>
@@ -454,8 +761,13 @@
         </w:rPr>
         <w:t xml:space="preserve">　　</w:t>
       </w:r>
-      <w:r>
-        <w:t>client_id：客户端的ID，必选项</w:t>
+      <w:proofErr w:type="spellStart"/>
+      <w:r>
+        <w:t>client_id</w:t>
+      </w:r>
+      <w:proofErr w:type="spellEnd"/>
+      <w:r>
+        <w:t>：客户端的ID，必选项</w:t>
       </w:r>
     </w:p>
     <w:p>
@@ -465,8 +777,13 @@
         </w:rPr>
         <w:t xml:space="preserve">　　</w:t>
       </w:r>
-      <w:r>
-        <w:t>redirect_uri：重定向URI，必选项</w:t>
+      <w:proofErr w:type="spellStart"/>
+      <w:r>
+        <w:t>redirect_uri</w:t>
+      </w:r>
+      <w:proofErr w:type="spellEnd"/>
+      <w:r>
+        <w:t>：重定向URI，必选项</w:t>
       </w:r>
     </w:p>
     <w:p>
@@ -502,11 +819,19 @@
         <w:rPr>
           <w:rFonts w:hint="eastAsia"/>
         </w:rPr>
-        <w:t>注：需要验证重定向地址是否client</w:t>
+        <w:t>注：需要验证重定向地址是否</w:t>
+      </w:r>
+      <w:proofErr w:type="spellStart"/>
+      <w:r>
+        <w:rPr>
+          <w:rFonts w:hint="eastAsia"/>
+        </w:rPr>
+        <w:t>client</w:t>
       </w:r>
       <w:r>
         <w:t>_id</w:t>
       </w:r>
+      <w:proofErr w:type="spellEnd"/>
       <w:r>
         <w:rPr>
           <w:rFonts w:hint="eastAsia"/>
@@ -544,11 +869,19 @@
         <w:rPr>
           <w:rFonts w:hint="eastAsia"/>
         </w:rPr>
-        <w:t>。登录成功后，拿用户ID查询授权记录表，是否存在对饮client</w:t>
+        <w:t>。登录成功后，拿用户ID查询授权记录表，是否存在对饮</w:t>
+      </w:r>
+      <w:proofErr w:type="spellStart"/>
+      <w:r>
+        <w:rPr>
+          <w:rFonts w:hint="eastAsia"/>
+        </w:rPr>
+        <w:t>client</w:t>
       </w:r>
       <w:r>
         <w:t>_id</w:t>
       </w:r>
+      <w:proofErr w:type="spellEnd"/>
       <w:r>
         <w:rPr>
           <w:rFonts w:hint="eastAsia"/>
@@ -559,15 +892,7 @@
         <w:rPr>
           <w:rFonts w:hint="eastAsia"/>
         </w:rPr>
-        <w:t>（目前只做了过程，还需要细化</w:t>
-      </w:r>
-      <w:bookmarkStart w:id="0" w:name="_GoBack"/>
-      <w:bookmarkEnd w:id="0"/>
-      <w:r>
-        <w:rPr>
-          <w:rFonts w:hint="eastAsia"/>
-        </w:rPr>
-        <w:t>）</w:t>
+        <w:t>（目前只做了过程，还需要细化）</w:t>
       </w:r>
       <w:r>
         <w:rPr>
@@ -664,24 +989,47 @@
       <w:pPr>
         <w:pStyle w:val="a7"/>
       </w:pPr>
-      <w:r>
-        <w:t>client_id：表示客户端ID，必选项。</w:t>
-      </w:r>
-    </w:p>
-    <w:p>
-      <w:pPr>
-        <w:pStyle w:val="a7"/>
-      </w:pPr>
-      <w:r>
-        <w:t>client_secret：客户秘钥  用于二次验证客户</w:t>
-      </w:r>
-    </w:p>
-    <w:p>
-      <w:pPr>
-        <w:pStyle w:val="a7"/>
-      </w:pPr>
-      <w:r>
-        <w:t>grant_type：表示使用的授权模式，必选项，此处的值固定为"authorization_code"。</w:t>
+      <w:proofErr w:type="spellStart"/>
+      <w:r>
+        <w:t>client_id</w:t>
+      </w:r>
+      <w:proofErr w:type="spellEnd"/>
+      <w:r>
+        <w:t>：表示客户端ID，必选项。</w:t>
+      </w:r>
+    </w:p>
+    <w:p>
+      <w:pPr>
+        <w:pStyle w:val="a7"/>
+      </w:pPr>
+      <w:proofErr w:type="spellStart"/>
+      <w:r>
+        <w:t>client_secret</w:t>
+      </w:r>
+      <w:proofErr w:type="spellEnd"/>
+      <w:r>
+        <w:t>：客户秘钥  用于二次验证客户</w:t>
+      </w:r>
+    </w:p>
+    <w:p>
+      <w:pPr>
+        <w:pStyle w:val="a7"/>
+      </w:pPr>
+      <w:proofErr w:type="spellStart"/>
+      <w:r>
+        <w:t>grant_type</w:t>
+      </w:r>
+      <w:proofErr w:type="spellEnd"/>
+      <w:r>
+        <w:t>：表示使用的授权模式，必选项，此处的值固定为"</w:t>
+      </w:r>
+      <w:proofErr w:type="spellStart"/>
+      <w:r>
+        <w:t>authorization_code</w:t>
+      </w:r>
+      <w:proofErr w:type="spellEnd"/>
+      <w:r>
+        <w:t>"。</w:t>
       </w:r>
     </w:p>
     <w:p>
@@ -696,8 +1044,13 @@
       <w:pPr>
         <w:pStyle w:val="a7"/>
       </w:pPr>
-      <w:r>
-        <w:t>redirect_uri：表示重定向URI，必选项，且必须与A步骤中的该参数值保持一致。</w:t>
+      <w:proofErr w:type="spellStart"/>
+      <w:r>
+        <w:t>redirect_uri</w:t>
+      </w:r>
+      <w:proofErr w:type="spellEnd"/>
+      <w:r>
+        <w:t>：表示重定向URI，必选项，且必须与A步骤中的该参数值保持一致。</w:t>
       </w:r>
     </w:p>
     <w:p/>
@@ -728,6 +1081,7 @@
         <w:pStyle w:val="a7"/>
         <w:ind w:left="360" w:firstLineChars="0" w:firstLine="0"/>
       </w:pPr>
+      <w:proofErr w:type="spellStart"/>
       <w:r>
         <w:rPr>
           <w:rFonts w:hint="eastAsia"/>
@@ -741,11 +1095,26 @@
         <w:rPr>
           <w:rFonts w:hint="eastAsia"/>
         </w:rPr>
-        <w:t>d与client_</w:t>
+        <w:t>d</w:t>
+      </w:r>
+      <w:proofErr w:type="spellEnd"/>
+      <w:r>
+        <w:rPr>
+          <w:rFonts w:hint="eastAsia"/>
+        </w:rPr>
+        <w:t>与</w:t>
+      </w:r>
+      <w:proofErr w:type="spellStart"/>
+      <w:r>
+        <w:rPr>
+          <w:rFonts w:hint="eastAsia"/>
+        </w:rPr>
+        <w:t>client_</w:t>
       </w:r>
       <w:r>
         <w:t>secret</w:t>
       </w:r>
+      <w:proofErr w:type="spellEnd"/>
       <w:r>
         <w:rPr>
           <w:rFonts w:hint="eastAsia"/>
@@ -762,11 +1131,19 @@
         <w:rPr>
           <w:rFonts w:hint="eastAsia"/>
         </w:rPr>
-        <w:t>code是否是由上次client</w:t>
+        <w:t>code是否是由上次</w:t>
+      </w:r>
+      <w:proofErr w:type="spellStart"/>
+      <w:r>
+        <w:rPr>
+          <w:rFonts w:hint="eastAsia"/>
+        </w:rPr>
+        <w:t>client</w:t>
       </w:r>
       <w:r>
         <w:t>_id</w:t>
       </w:r>
+      <w:proofErr w:type="spellEnd"/>
       <w:r>
         <w:rPr>
           <w:rFonts w:hint="eastAsia"/>
@@ -783,11 +1160,19 @@
         <w:rPr>
           <w:rFonts w:hint="eastAsia"/>
         </w:rPr>
-        <w:t>重定向地址是否client</w:t>
+        <w:t>重定向地址是否</w:t>
+      </w:r>
+      <w:proofErr w:type="spellStart"/>
+      <w:r>
+        <w:rPr>
+          <w:rFonts w:hint="eastAsia"/>
+        </w:rPr>
+        <w:t>client</w:t>
       </w:r>
       <w:r>
         <w:t>_id</w:t>
       </w:r>
+      <w:proofErr w:type="spellEnd"/>
       <w:r>
         <w:rPr>
           <w:rFonts w:hint="eastAsia"/>
@@ -817,32 +1202,52 @@
       <w:pPr>
         <w:ind w:firstLine="360"/>
       </w:pPr>
-      <w:r>
-        <w:t>access_token：访问令牌，必选项。</w:t>
+      <w:proofErr w:type="spellStart"/>
+      <w:r>
+        <w:t>access_token</w:t>
+      </w:r>
+      <w:proofErr w:type="spellEnd"/>
+      <w:r>
+        <w:t>：访问令牌，必选项。</w:t>
       </w:r>
     </w:p>
     <w:p>
       <w:pPr>
         <w:ind w:firstLine="360"/>
       </w:pPr>
-      <w:r>
-        <w:t>token_type:"bearer",</w:t>
+      <w:proofErr w:type="spellStart"/>
+      <w:r>
+        <w:t>token_type:"bearer</w:t>
+      </w:r>
+      <w:proofErr w:type="spellEnd"/>
+      <w:r>
+        <w:t>",</w:t>
       </w:r>
     </w:p>
     <w:p>
       <w:pPr>
         <w:ind w:firstLine="360"/>
       </w:pPr>
-      <w:r>
-        <w:t>expires_in：过期时间，单位为秒。如果省略该参数，必须其他方式设置过期时间。</w:t>
+      <w:proofErr w:type="spellStart"/>
+      <w:r>
+        <w:t>expires_in</w:t>
+      </w:r>
+      <w:proofErr w:type="spellEnd"/>
+      <w:r>
+        <w:t>：过期时间，单位为秒。如果省略该参数，必须其他方式设置过期时间。</w:t>
       </w:r>
     </w:p>
     <w:p>
       <w:pPr>
         <w:ind w:firstLine="360"/>
       </w:pPr>
-      <w:r>
-        <w:t>refresh_token：更新令牌，用来获取下一次的访问令牌，可选项。</w:t>
+      <w:proofErr w:type="spellStart"/>
+      <w:r>
+        <w:t>refresh_token</w:t>
+      </w:r>
+      <w:proofErr w:type="spellEnd"/>
+      <w:r>
+        <w:t>：更新令牌，用来获取下一次的访问令牌，可选项。</w:t>
       </w:r>
     </w:p>
     <w:p>
@@ -852,7 +1257,14 @@
       </w:pPr>
       <w:r>
         <w:tab/>
-        <w:t>scope:"read",</w:t>
+      </w:r>
+      <w:proofErr w:type="spellStart"/>
+      <w:r>
+        <w:t>scope:"read</w:t>
+      </w:r>
+      <w:proofErr w:type="spellEnd"/>
+      <w:r>
+        <w:t>",</w:t>
       </w:r>
     </w:p>
     <w:p>
@@ -925,7 +1337,15 @@
         <w:ind w:left="360"/>
       </w:pPr>
       <w:r>
-        <w:t xml:space="preserve">        "accessToken": "AT-70950ad0ed7f43ba9952a675debb5a5a",</w:t>
+        <w:t xml:space="preserve">        "</w:t>
+      </w:r>
+      <w:proofErr w:type="spellStart"/>
+      <w:r>
+        <w:t>accessToken</w:t>
+      </w:r>
+      <w:proofErr w:type="spellEnd"/>
+      <w:r>
+        <w:t>": "AT-70950ad0ed7f43ba9952a675debb5a5a",</w:t>
       </w:r>
     </w:p>
     <w:p>
@@ -934,7 +1354,15 @@
         <w:ind w:left="360"/>
       </w:pPr>
       <w:r>
-        <w:t xml:space="preserve">        "expiresIn": 3600,</w:t>
+        <w:t xml:space="preserve">        "</w:t>
+      </w:r>
+      <w:proofErr w:type="spellStart"/>
+      <w:r>
+        <w:t>expiresIn</w:t>
+      </w:r>
+      <w:proofErr w:type="spellEnd"/>
+      <w:r>
+        <w:t>": 3600,</w:t>
       </w:r>
     </w:p>
     <w:p>
@@ -943,7 +1371,15 @@
         <w:ind w:left="360"/>
       </w:pPr>
       <w:r>
-        <w:t xml:space="preserve">        "refreshToken": "RT-ef1ec8e7b80c429092d2f0cca4baf498",</w:t>
+        <w:t xml:space="preserve">        "</w:t>
+      </w:r>
+      <w:proofErr w:type="spellStart"/>
+      <w:r>
+        <w:t>refreshToken</w:t>
+      </w:r>
+      <w:proofErr w:type="spellEnd"/>
+      <w:r>
+        <w:t>": "RT-ef1ec8e7b80c429092d2f0cca4baf498",</w:t>
       </w:r>
     </w:p>
     <w:p>
@@ -1268,6 +1704,7 @@
       <w:r>
         <w:t xml:space="preserve"> </w:t>
       </w:r>
+      <w:proofErr w:type="spellStart"/>
       <w:r>
         <w:rPr>
           <w:rFonts w:hint="eastAsia"/>
@@ -1283,6 +1720,7 @@
       <w:r>
         <w:t>user</w:t>
       </w:r>
+      <w:proofErr w:type="spellEnd"/>
     </w:p>
     <w:tbl>
       <w:tblPr>
@@ -1511,6 +1949,7 @@
             <w:tcW w:w="2074" w:type="dxa"/>
           </w:tcPr>
           <w:p>
+            <w:proofErr w:type="spellStart"/>
             <w:r>
               <w:rPr>
                 <w:rFonts w:hint="eastAsia"/>
@@ -1520,6 +1959,7 @@
             <w:r>
               <w:t>time</w:t>
             </w:r>
+            <w:proofErr w:type="spellEnd"/>
           </w:p>
         </w:tc>
         <w:tc>
@@ -1564,6 +2004,7 @@
             <w:tcW w:w="2074" w:type="dxa"/>
           </w:tcPr>
           <w:p>
+            <w:proofErr w:type="spellStart"/>
             <w:r>
               <w:rPr>
                 <w:rFonts w:hint="eastAsia"/>
@@ -1573,6 +2014,7 @@
             <w:r>
               <w:t>pdate_time</w:t>
             </w:r>
+            <w:proofErr w:type="spellEnd"/>
           </w:p>
         </w:tc>
         <w:tc>
@@ -1623,6 +2065,7 @@
       <w:r>
         <w:t xml:space="preserve"> </w:t>
       </w:r>
+      <w:proofErr w:type="spellStart"/>
       <w:r>
         <w:rPr>
           <w:rFonts w:hint="eastAsia"/>
@@ -1635,6 +2078,7 @@
       <w:r>
         <w:t>app</w:t>
       </w:r>
+      <w:proofErr w:type="spellEnd"/>
     </w:p>
     <w:tbl>
       <w:tblPr>
@@ -1755,6 +2199,7 @@
             <w:tcW w:w="2074" w:type="dxa"/>
           </w:tcPr>
           <w:p>
+            <w:proofErr w:type="spellStart"/>
             <w:r>
               <w:rPr>
                 <w:rFonts w:hint="eastAsia"/>
@@ -1764,6 +2209,7 @@
             <w:r>
               <w:t>name</w:t>
             </w:r>
+            <w:proofErr w:type="spellEnd"/>
           </w:p>
         </w:tc>
         <w:tc>
@@ -1815,6 +2261,7 @@
             <w:tcW w:w="2074" w:type="dxa"/>
           </w:tcPr>
           <w:p>
+            <w:proofErr w:type="spellStart"/>
             <w:r>
               <w:rPr>
                 <w:rFonts w:hint="eastAsia"/>
@@ -1824,6 +2271,7 @@
             <w:r>
               <w:t>_id</w:t>
             </w:r>
+            <w:proofErr w:type="spellEnd"/>
           </w:p>
         </w:tc>
         <w:tc>
@@ -1872,9 +2320,11 @@
             <w:tcW w:w="2074" w:type="dxa"/>
           </w:tcPr>
           <w:p>
+            <w:proofErr w:type="spellStart"/>
             <w:r>
               <w:t>client_secret</w:t>
             </w:r>
+            <w:proofErr w:type="spellEnd"/>
           </w:p>
         </w:tc>
         <w:tc>
@@ -1929,6 +2379,7 @@
             <w:tcW w:w="2074" w:type="dxa"/>
           </w:tcPr>
           <w:p>
+            <w:proofErr w:type="spellStart"/>
             <w:r>
               <w:rPr>
                 <w:rFonts w:hint="eastAsia"/>
@@ -1938,6 +2389,7 @@
             <w:r>
               <w:t>edirect_url</w:t>
             </w:r>
+            <w:proofErr w:type="spellEnd"/>
           </w:p>
         </w:tc>
         <w:tc>
@@ -1986,6 +2438,7 @@
             <w:tcW w:w="2074" w:type="dxa"/>
           </w:tcPr>
           <w:p>
+            <w:proofErr w:type="spellStart"/>
             <w:r>
               <w:rPr>
                 <w:rFonts w:hint="eastAsia"/>
@@ -1995,6 +2448,7 @@
             <w:r>
               <w:t>time</w:t>
             </w:r>
+            <w:proofErr w:type="spellEnd"/>
           </w:p>
         </w:tc>
         <w:tc>
@@ -2045,6 +2499,7 @@
       <w:r>
         <w:t xml:space="preserve">   </w:t>
       </w:r>
+      <w:proofErr w:type="spellStart"/>
       <w:r>
         <w:rPr>
           <w:rFonts w:hint="eastAsia"/>
@@ -2054,6 +2509,7 @@
       <w:r>
         <w:t>history</w:t>
       </w:r>
+      <w:proofErr w:type="spellEnd"/>
     </w:p>
     <w:tbl>
       <w:tblPr>
@@ -2174,9 +2630,11 @@
             <w:tcW w:w="2074" w:type="dxa"/>
           </w:tcPr>
           <w:p>
+            <w:proofErr w:type="spellStart"/>
             <w:r>
               <w:t>user_id</w:t>
             </w:r>
+            <w:proofErr w:type="spellEnd"/>
           </w:p>
         </w:tc>
         <w:tc>
@@ -2237,6 +2695,7 @@
             <w:tcW w:w="2074" w:type="dxa"/>
           </w:tcPr>
           <w:p>
+            <w:proofErr w:type="spellStart"/>
             <w:r>
               <w:rPr>
                 <w:rFonts w:hint="eastAsia"/>
@@ -2246,6 +2705,7 @@
             <w:r>
               <w:t>_id</w:t>
             </w:r>
+            <w:proofErr w:type="spellEnd"/>
           </w:p>
         </w:tc>
         <w:tc>
@@ -2303,6 +2763,7 @@
             <w:tcW w:w="2074" w:type="dxa"/>
           </w:tcPr>
           <w:p>
+            <w:proofErr w:type="spellStart"/>
             <w:r>
               <w:rPr>
                 <w:rFonts w:hint="eastAsia"/>
@@ -2312,6 +2773,7 @@
             <w:r>
               <w:t>time</w:t>
             </w:r>
+            <w:proofErr w:type="spellEnd"/>
           </w:p>
         </w:tc>
         <w:tc>
@@ -2362,6 +2824,7 @@
       <w:r>
         <w:t xml:space="preserve"> </w:t>
       </w:r>
+      <w:proofErr w:type="spellStart"/>
       <w:r>
         <w:rPr>
           <w:rFonts w:hint="eastAsia"/>
@@ -2371,6 +2834,7 @@
       <w:r>
         <w:t>word_history</w:t>
       </w:r>
+      <w:proofErr w:type="spellEnd"/>
     </w:p>
     <w:tbl>
       <w:tblPr>
@@ -2491,9 +2955,11 @@
             <w:tcW w:w="2074" w:type="dxa"/>
           </w:tcPr>
           <w:p>
+            <w:proofErr w:type="spellStart"/>
             <w:r>
               <w:t>user_id</w:t>
             </w:r>
+            <w:proofErr w:type="spellEnd"/>
           </w:p>
         </w:tc>
         <w:tc>
@@ -2605,6 +3071,7 @@
             <w:tcW w:w="2074" w:type="dxa"/>
           </w:tcPr>
           <w:p>
+            <w:proofErr w:type="spellStart"/>
             <w:r>
               <w:rPr>
                 <w:rFonts w:hint="eastAsia"/>
@@ -2614,6 +3081,7 @@
             <w:r>
               <w:t>time</w:t>
             </w:r>
+            <w:proofErr w:type="spellEnd"/>
           </w:p>
         </w:tc>
         <w:tc>
